--- a/CDC et Références/Projet SV.docx
+++ b/CDC et Références/Projet SV.docx
@@ -22,7 +22,14 @@
         <w:t>Projet SV_</w:t>
       </w:r>
     </w:p>
-    <w:p/>
+    <w:p>
+      <w:pPr>
+        <w:jc w:val="center"/>
+      </w:pPr>
+      <w:r>
+        <w:t>(Nom et logo à définir)</w:t>
+      </w:r>
+    </w:p>
     <w:p>
       <w:pPr>
         <w:jc w:val="center"/>
@@ -51,8 +58,6 @@
         </w:rPr>
         <w:t> :</w:t>
       </w:r>
-      <w:bookmarkStart w:id="0" w:name="_GoBack"/>
-      <w:bookmarkEnd w:id="0"/>
     </w:p>
     <w:p>
       <w:r>
@@ -65,10 +70,987 @@
       </w:r>
     </w:p>
     <w:p>
-      <w:r>
-        <w:t>Option : Statistiques : Les statistiques sont obtenues avec un rapprochement des logs et erreurs. Les statistiques sont enregistrées par date dans une table sous forme d’une note par jour pour être traitée sur le front. Envoi d’un message si pic de connexion ou baisse brutale.</w:t>
-      </w:r>
-    </w:p>
+      <w:pPr>
+        <w:rPr>
+          <w:color w:val="0070C0"/>
+        </w:rPr>
+      </w:pPr>
+      <w:r>
+        <w:rPr>
+          <w:color w:val="0070C0"/>
+        </w:rPr>
+        <w:t>Option : Statistiques : Les statistiques sont obtenues avec un rapprochement des logs et erreurs. Les statistiques sont enregistrées par date</w:t>
+      </w:r>
+      <w:r>
+        <w:rPr>
+          <w:color w:val="0070C0"/>
+        </w:rPr>
+        <w:t xml:space="preserve"> dans une table sous forme d’un pourcentage</w:t>
+      </w:r>
+      <w:r>
+        <w:rPr>
+          <w:color w:val="0070C0"/>
+        </w:rPr>
+        <w:t xml:space="preserve"> par jour pour être traitée sur le front. Envoi d’un message</w:t>
+      </w:r>
+      <w:r>
+        <w:rPr>
+          <w:color w:val="0070C0"/>
+        </w:rPr>
+        <w:t xml:space="preserve"> aux utilisateurs définis</w:t>
+      </w:r>
+      <w:r>
+        <w:rPr>
+          <w:color w:val="0070C0"/>
+        </w:rPr>
+        <w:t xml:space="preserve"> si pic de connexion ou baisse brutale.</w:t>
+      </w:r>
+    </w:p>
+    <w:p>
+      <w:pPr>
+        <w:rPr>
+          <w:b/>
+          <w:u w:val="single"/>
+        </w:rPr>
+      </w:pPr>
+      <w:r>
+        <w:rPr>
+          <w:b/>
+          <w:u w:val="single"/>
+        </w:rPr>
+        <w:t>Liste des tables :</w:t>
+      </w:r>
+    </w:p>
+    <w:p>
+      <w:r>
+        <w:rPr>
+          <w:b/>
+          <w:u w:val="single"/>
+        </w:rPr>
+        <w:t>Habilitations</w:t>
+      </w:r>
+      <w:r>
+        <w:rPr>
+          <w:b/>
+          <w:u w:val="single"/>
+        </w:rPr>
+        <w:t> :</w:t>
+      </w:r>
+      <w:r>
+        <w:rPr>
+          <w:b/>
+        </w:rPr>
+        <w:tab/>
+      </w:r>
+      <w:r>
+        <w:rPr>
+          <w:b/>
+        </w:rPr>
+        <w:tab/>
+      </w:r>
+      <w:r>
+        <w:rPr>
+          <w:b/>
+          <w:u w:val="single"/>
+        </w:rPr>
+        <w:t>SV_E</w:t>
+      </w:r>
+      <w:r>
+        <w:rPr>
+          <w:b/>
+          <w:u w:val="single"/>
+        </w:rPr>
+        <w:t>RREURS :</w:t>
+      </w:r>
+      <w:r>
+        <w:rPr>
+          <w:b/>
+        </w:rPr>
+        <w:tab/>
+      </w:r>
+      <w:r>
+        <w:rPr>
+          <w:b/>
+        </w:rPr>
+        <w:tab/>
+      </w:r>
+      <w:r>
+        <w:rPr>
+          <w:b/>
+          <w:u w:val="single"/>
+        </w:rPr>
+        <w:t>SV_S</w:t>
+      </w:r>
+      <w:r>
+        <w:rPr>
+          <w:b/>
+          <w:u w:val="single"/>
+        </w:rPr>
+        <w:t>UIVI :</w:t>
+      </w:r>
+      <w:r>
+        <w:tab/>
+      </w:r>
+      <w:r>
+        <w:tab/>
+      </w:r>
+      <w:r>
+        <w:tab/>
+      </w:r>
+      <w:r>
+        <w:rPr>
+          <w:b/>
+          <w:u w:val="single"/>
+        </w:rPr>
+        <w:t>C</w:t>
+      </w:r>
+      <w:r>
+        <w:rPr>
+          <w:b/>
+          <w:u w:val="single"/>
+        </w:rPr>
+        <w:t>ORRESPONDANT :</w:t>
+      </w:r>
+    </w:p>
+    <w:p>
+      <w:r>
+        <w:rPr>
+          <w:b/>
+        </w:rPr>
+        <w:t>PK :</w:t>
+      </w:r>
+      <w:r>
+        <w:t xml:space="preserve"> ID_RH</w:t>
+      </w:r>
+      <w:r>
+        <w:tab/>
+      </w:r>
+      <w:r>
+        <w:tab/>
+      </w:r>
+      <w:r>
+        <w:rPr>
+          <w:b/>
+        </w:rPr>
+        <w:t>PK :</w:t>
+      </w:r>
+      <w:r>
+        <w:t xml:space="preserve"> ID</w:t>
+      </w:r>
+      <w:r>
+        <w:t>*</w:t>
+      </w:r>
+      <w:r>
+        <w:tab/>
+      </w:r>
+      <w:r>
+        <w:tab/>
+      </w:r>
+      <w:r>
+        <w:tab/>
+      </w:r>
+      <w:r>
+        <w:rPr>
+          <w:b/>
+        </w:rPr>
+        <w:t>PK :</w:t>
+      </w:r>
+      <w:r>
+        <w:t xml:space="preserve"> ID</w:t>
+      </w:r>
+      <w:r>
+        <w:t>*</w:t>
+      </w:r>
+      <w:r>
+        <w:tab/>
+      </w:r>
+      <w:r>
+        <w:tab/>
+      </w:r>
+      <w:r>
+        <w:tab/>
+      </w:r>
+      <w:r>
+        <w:tab/>
+      </w:r>
+      <w:r>
+        <w:rPr>
+          <w:b/>
+        </w:rPr>
+        <w:t>PK :</w:t>
+      </w:r>
+      <w:r>
+        <w:t xml:space="preserve"> ID_RH</w:t>
+      </w:r>
+    </w:p>
+    <w:p>
+      <w:r>
+        <w:t>MDP</w:t>
+      </w:r>
+      <w:r>
+        <w:tab/>
+      </w:r>
+      <w:r>
+        <w:tab/>
+      </w:r>
+      <w:r>
+        <w:tab/>
+      </w:r>
+      <w:r>
+        <w:t>DATE_DEBUT</w:t>
+      </w:r>
+      <w:r>
+        <w:tab/>
+      </w:r>
+      <w:r>
+        <w:tab/>
+        <w:t>CODE_APPLICATION</w:t>
+      </w:r>
+      <w:r>
+        <w:tab/>
+      </w:r>
+      <w:r>
+        <w:tab/>
+        <w:t>NOM</w:t>
+      </w:r>
+    </w:p>
+    <w:p>
+      <w:r>
+        <w:tab/>
+      </w:r>
+      <w:r>
+        <w:tab/>
+      </w:r>
+      <w:r>
+        <w:tab/>
+        <w:t>DATE_FIN</w:t>
+      </w:r>
+      <w:r>
+        <w:tab/>
+      </w:r>
+      <w:r>
+        <w:tab/>
+        <w:t>DATE_DEBUT</w:t>
+      </w:r>
+      <w:r>
+        <w:tab/>
+      </w:r>
+      <w:r>
+        <w:tab/>
+      </w:r>
+      <w:r>
+        <w:tab/>
+        <w:t>PRENOM</w:t>
+      </w:r>
+    </w:p>
+    <w:p>
+      <w:r>
+        <w:tab/>
+      </w:r>
+      <w:r>
+        <w:tab/>
+      </w:r>
+      <w:r>
+        <w:tab/>
+        <w:t>STATUT_RETOUR</w:t>
+      </w:r>
+      <w:r>
+        <w:tab/>
+        <w:t>DATE_FIN</w:t>
+      </w:r>
+      <w:r>
+        <w:tab/>
+      </w:r>
+      <w:r>
+        <w:tab/>
+      </w:r>
+      <w:r>
+        <w:tab/>
+        <w:t>FONCTION</w:t>
+      </w:r>
+    </w:p>
+    <w:p>
+      <w:r>
+        <w:tab/>
+      </w:r>
+      <w:r>
+        <w:tab/>
+      </w:r>
+      <w:r>
+        <w:tab/>
+        <w:t>STATUT_HTTP</w:t>
+      </w:r>
+      <w:r>
+        <w:tab/>
+      </w:r>
+      <w:r>
+        <w:tab/>
+        <w:t>STATUT_RETOUR</w:t>
+      </w:r>
+      <w:r>
+        <w:tab/>
+      </w:r>
+      <w:r>
+        <w:tab/>
+        <w:t>EMAIL</w:t>
+      </w:r>
+    </w:p>
+    <w:p>
+      <w:r>
+        <w:tab/>
+      </w:r>
+      <w:r>
+        <w:tab/>
+      </w:r>
+      <w:r>
+        <w:tab/>
+        <w:t>LIBELLE_ERREUR</w:t>
+      </w:r>
+      <w:r>
+        <w:tab/>
+        <w:t>STATUT_HTTP</w:t>
+      </w:r>
+      <w:r>
+        <w:tab/>
+      </w:r>
+      <w:r>
+        <w:tab/>
+      </w:r>
+      <w:r>
+        <w:tab/>
+      </w:r>
+      <w:r>
+        <w:t>TELEPHONE</w:t>
+      </w:r>
+    </w:p>
+    <w:p>
+      <w:pPr>
+        <w:jc w:val="center"/>
+        <w:rPr>
+          <w:b/>
+        </w:rPr>
+      </w:pPr>
+      <w:r>
+        <w:rPr>
+          <w:b/>
+        </w:rPr>
+        <w:t>_____________________________________________________________________________</w:t>
+      </w:r>
+    </w:p>
+    <w:p>
+      <w:r>
+        <w:rPr>
+          <w:b/>
+          <w:u w:val="single"/>
+        </w:rPr>
+        <w:t>SV_</w:t>
+      </w:r>
+      <w:r>
+        <w:rPr>
+          <w:b/>
+          <w:u w:val="single"/>
+        </w:rPr>
+        <w:t>STATISTIQUES :</w:t>
+      </w:r>
+      <w:r>
+        <w:tab/>
+      </w:r>
+      <w:r>
+        <w:tab/>
+      </w:r>
+      <w:r>
+        <w:rPr>
+          <w:b/>
+          <w:u w:val="single"/>
+        </w:rPr>
+        <w:t>APPLICATIONS </w:t>
+      </w:r>
+      <w:r>
+        <w:rPr>
+          <w:u w:val="single"/>
+        </w:rPr>
+        <w:t>:</w:t>
+      </w:r>
+      <w:r>
+        <w:tab/>
+      </w:r>
+      <w:r>
+        <w:tab/>
+      </w:r>
+      <w:r>
+        <w:tab/>
+      </w:r>
+      <w:r>
+        <w:rPr>
+          <w:b/>
+          <w:u w:val="single"/>
+        </w:rPr>
+        <w:t>WEB_SERVICE :</w:t>
+      </w:r>
+    </w:p>
+    <w:p>
+      <w:r>
+        <w:rPr>
+          <w:b/>
+        </w:rPr>
+        <w:t>PK :</w:t>
+      </w:r>
+      <w:r>
+        <w:t xml:space="preserve"> ID*</w:t>
+      </w:r>
+      <w:r>
+        <w:tab/>
+      </w:r>
+      <w:r>
+        <w:tab/>
+      </w:r>
+      <w:r>
+        <w:tab/>
+      </w:r>
+      <w:r>
+        <w:tab/>
+      </w:r>
+      <w:r>
+        <w:rPr>
+          <w:b/>
+        </w:rPr>
+        <w:t>PK :</w:t>
+      </w:r>
+      <w:r>
+        <w:t xml:space="preserve"> CODE_APPLICATION</w:t>
+      </w:r>
+      <w:r>
+        <w:tab/>
+      </w:r>
+      <w:r>
+        <w:tab/>
+      </w:r>
+      <w:r>
+        <w:rPr>
+          <w:b/>
+        </w:rPr>
+        <w:t>PK :</w:t>
+      </w:r>
+      <w:r>
+        <w:t xml:space="preserve"> ID*</w:t>
+      </w:r>
+    </w:p>
+    <w:p>
+      <w:r>
+        <w:t>DATE</w:t>
+      </w:r>
+      <w:r>
+        <w:tab/>
+      </w:r>
+      <w:r>
+        <w:tab/>
+      </w:r>
+      <w:r>
+        <w:tab/>
+      </w:r>
+      <w:r>
+        <w:tab/>
+        <w:t>LIBELLE</w:t>
+      </w:r>
+      <w:r>
+        <w:tab/>
+      </w:r>
+      <w:r>
+        <w:tab/>
+      </w:r>
+      <w:r>
+        <w:tab/>
+      </w:r>
+      <w:r>
+        <w:tab/>
+      </w:r>
+      <w:r>
+        <w:tab/>
+        <w:t>WEB_SERVICE</w:t>
+      </w:r>
+    </w:p>
+    <w:p>
+      <w:r>
+        <w:t>POURCENTAGE</w:t>
+      </w:r>
+      <w:r>
+        <w:tab/>
+      </w:r>
+      <w:r>
+        <w:tab/>
+      </w:r>
+      <w:r>
+        <w:tab/>
+        <w:t>TYPE</w:t>
+      </w:r>
+      <w:r>
+        <w:tab/>
+      </w:r>
+      <w:r>
+        <w:tab/>
+      </w:r>
+      <w:r>
+        <w:tab/>
+      </w:r>
+      <w:r>
+        <w:tab/>
+      </w:r>
+      <w:r>
+        <w:tab/>
+        <w:t>LIBELLE_WEB_SERVICE</w:t>
+      </w:r>
+    </w:p>
+    <w:p>
+      <w:r>
+        <w:t>TEMPS MOYEN</w:t>
+      </w:r>
+      <w:r>
+        <w:tab/>
+      </w:r>
+      <w:r>
+        <w:tab/>
+      </w:r>
+      <w:r>
+        <w:tab/>
+      </w:r>
+      <w:r>
+        <w:tab/>
+      </w:r>
+      <w:r>
+        <w:tab/>
+      </w:r>
+      <w:r>
+        <w:tab/>
+      </w:r>
+      <w:r>
+        <w:tab/>
+      </w:r>
+      <w:r>
+        <w:tab/>
+        <w:t>DATE_CREATION</w:t>
+      </w:r>
+    </w:p>
+    <w:p/>
+    <w:p>
+      <w:r>
+        <w:t>(*)AUTO_INCREMENT</w:t>
+      </w:r>
+    </w:p>
+    <w:p>
+      <w:pPr>
+        <w:rPr>
+          <w:u w:val="single"/>
+        </w:rPr>
+      </w:pPr>
+      <w:r>
+        <w:rPr>
+          <w:u w:val="single"/>
+        </w:rPr>
+        <w:t>Relations tables :</w:t>
+      </w:r>
+    </w:p>
+    <w:p>
+      <w:r>
+        <w:rPr>
+          <w:b/>
+        </w:rPr>
+        <w:t>WEB_SERVICE</w:t>
+      </w:r>
+      <w:r>
+        <w:t xml:space="preserve">  </w:t>
+      </w:r>
+      <w:r>
+        <w:sym w:font="Wingdings" w:char="F0E0"/>
+      </w:r>
+      <w:r>
+        <w:t xml:space="preserve">  APPLICATIONS (</w:t>
+      </w:r>
+      <w:proofErr w:type="spellStart"/>
+      <w:r>
+        <w:t>OneToOne</w:t>
+      </w:r>
+      <w:proofErr w:type="spellEnd"/>
+      <w:r>
+        <w:t xml:space="preserve">) un </w:t>
+      </w:r>
+      <w:r>
+        <w:t xml:space="preserve">WEB_SERVICE </w:t>
+      </w:r>
+      <w:r>
+        <w:t xml:space="preserve">appartient à une </w:t>
+      </w:r>
+      <w:r>
+        <w:t>APPLICATION</w:t>
+      </w:r>
+    </w:p>
+    <w:p>
+      <w:pPr>
+        <w:pStyle w:val="Paragraphedeliste"/>
+        <w:numPr>
+          <w:ilvl w:val="0"/>
+          <w:numId w:val="1"/>
+        </w:numPr>
+      </w:pPr>
+      <w:r>
+        <w:t>SV_ERREURS (</w:t>
+      </w:r>
+      <w:proofErr w:type="spellStart"/>
+      <w:r>
+        <w:t>OneToMany</w:t>
+      </w:r>
+      <w:proofErr w:type="spellEnd"/>
+      <w:r>
+        <w:t xml:space="preserve">) un </w:t>
+      </w:r>
+      <w:r>
+        <w:t xml:space="preserve">WEB_SERVICE </w:t>
+      </w:r>
+      <w:r>
+        <w:t>possède</w:t>
+      </w:r>
+      <w:r>
+        <w:t xml:space="preserve"> une ou plusieurs </w:t>
+      </w:r>
+      <w:r>
+        <w:t>SV_ERREURS</w:t>
+      </w:r>
+    </w:p>
+    <w:p>
+      <w:pPr>
+        <w:pStyle w:val="Paragraphedeliste"/>
+        <w:numPr>
+          <w:ilvl w:val="0"/>
+          <w:numId w:val="1"/>
+        </w:numPr>
+      </w:pPr>
+      <w:r>
+        <w:t>SV_SUIVI (</w:t>
+      </w:r>
+      <w:proofErr w:type="spellStart"/>
+      <w:r>
+        <w:t>OneToMany</w:t>
+      </w:r>
+      <w:proofErr w:type="spellEnd"/>
+      <w:r>
+        <w:t xml:space="preserve">) un </w:t>
+      </w:r>
+      <w:r>
+        <w:t xml:space="preserve">WEB_SERVICE </w:t>
+      </w:r>
+      <w:r>
+        <w:t xml:space="preserve">possède un ou plusieurs </w:t>
+      </w:r>
+      <w:r>
+        <w:t>suivis</w:t>
+      </w:r>
+    </w:p>
+    <w:p>
+      <w:pPr>
+        <w:pStyle w:val="Paragraphedeliste"/>
+        <w:numPr>
+          <w:ilvl w:val="0"/>
+          <w:numId w:val="1"/>
+        </w:numPr>
+      </w:pPr>
+      <w:r>
+        <w:t>STATISTIQUES (</w:t>
+      </w:r>
+      <w:proofErr w:type="spellStart"/>
+      <w:r>
+        <w:t>OneTo</w:t>
+      </w:r>
+      <w:r>
+        <w:t>Many</w:t>
+      </w:r>
+      <w:proofErr w:type="spellEnd"/>
+      <w:r>
+        <w:t>) un WEB_SERVICE possède aucune</w:t>
+      </w:r>
+      <w:r>
+        <w:t xml:space="preserve"> ou plusieurs </w:t>
+      </w:r>
+      <w:r>
+        <w:t xml:space="preserve">SV_STATISTIQUES (relation 0 to </w:t>
+      </w:r>
+      <w:proofErr w:type="spellStart"/>
+      <w:r>
+        <w:t>many</w:t>
+      </w:r>
+      <w:proofErr w:type="spellEnd"/>
+      <w:r>
+        <w:t xml:space="preserve"> mais </w:t>
+      </w:r>
+      <w:proofErr w:type="spellStart"/>
+      <w:r>
+        <w:t>ZeroToMany</w:t>
+      </w:r>
+      <w:proofErr w:type="spellEnd"/>
+      <w:r>
+        <w:t xml:space="preserve"> n’existe pas)</w:t>
+      </w:r>
+    </w:p>
+    <w:p>
+      <w:pPr>
+        <w:rPr>
+          <w:b/>
+        </w:rPr>
+      </w:pPr>
+    </w:p>
+    <w:p>
+      <w:r>
+        <w:rPr>
+          <w:b/>
+        </w:rPr>
+        <w:lastRenderedPageBreak/>
+        <w:t>APPLICATIONS</w:t>
+      </w:r>
+      <w:r>
+        <w:t> </w:t>
+      </w:r>
+      <w:r>
+        <w:sym w:font="Wingdings" w:char="F0E0"/>
+      </w:r>
+      <w:r>
+        <w:t xml:space="preserve"> WEB_SERVICE (</w:t>
+      </w:r>
+      <w:proofErr w:type="spellStart"/>
+      <w:r>
+        <w:t>OneToMany</w:t>
+      </w:r>
+      <w:proofErr w:type="spellEnd"/>
+      <w:r>
+        <w:t xml:space="preserve">) </w:t>
+      </w:r>
+      <w:r>
+        <w:t xml:space="preserve">une APPLICATION </w:t>
+      </w:r>
+      <w:r>
+        <w:t>appartient à</w:t>
+      </w:r>
+      <w:r>
+        <w:t xml:space="preserve"> plusieurs</w:t>
+      </w:r>
+      <w:r>
+        <w:t xml:space="preserve"> </w:t>
+      </w:r>
+      <w:r>
+        <w:t>WEB_SERVICE</w:t>
+      </w:r>
+    </w:p>
+    <w:p>
+      <w:pPr>
+        <w:pStyle w:val="Paragraphedeliste"/>
+        <w:numPr>
+          <w:ilvl w:val="0"/>
+          <w:numId w:val="1"/>
+        </w:numPr>
+      </w:pPr>
+      <w:r>
+        <w:t>CORRESPONDANTS (</w:t>
+      </w:r>
+      <w:proofErr w:type="spellStart"/>
+      <w:r>
+        <w:t>OneToMany</w:t>
+      </w:r>
+      <w:proofErr w:type="spellEnd"/>
+      <w:r>
+        <w:t xml:space="preserve">) </w:t>
+      </w:r>
+      <w:r>
+        <w:t xml:space="preserve">une APPLICATION </w:t>
+      </w:r>
+      <w:r>
+        <w:t>appartient à</w:t>
+      </w:r>
+      <w:r>
+        <w:t xml:space="preserve"> plusieurs</w:t>
+      </w:r>
+      <w:r>
+        <w:t xml:space="preserve"> </w:t>
+      </w:r>
+      <w:r>
+        <w:t>CORRESPONDANTS</w:t>
+      </w:r>
+    </w:p>
+    <w:p>
+      <w:pPr>
+        <w:pStyle w:val="Paragraphedeliste"/>
+        <w:numPr>
+          <w:ilvl w:val="0"/>
+          <w:numId w:val="1"/>
+        </w:numPr>
+      </w:pPr>
+      <w:r>
+        <w:t>HABILITATIONS (</w:t>
+      </w:r>
+      <w:proofErr w:type="spellStart"/>
+      <w:r>
+        <w:t>OneToMany</w:t>
+      </w:r>
+      <w:proofErr w:type="spellEnd"/>
+      <w:r>
+        <w:t xml:space="preserve">) </w:t>
+      </w:r>
+      <w:r>
+        <w:t xml:space="preserve">une APPLICATION </w:t>
+      </w:r>
+      <w:r>
+        <w:t>est autorisé par</w:t>
+      </w:r>
+      <w:r>
+        <w:t xml:space="preserve"> plusieurs </w:t>
+      </w:r>
+      <w:r>
+        <w:t>HABILITATIONS</w:t>
+      </w:r>
+    </w:p>
+    <w:p>
+      <w:r>
+        <w:rPr>
+          <w:b/>
+        </w:rPr>
+        <w:t>HABILITATIONS</w:t>
+      </w:r>
+      <w:r>
+        <w:t xml:space="preserve"> </w:t>
+      </w:r>
+      <w:r>
+        <w:sym w:font="Wingdings" w:char="F0E0"/>
+      </w:r>
+      <w:r>
+        <w:t xml:space="preserve"> APPL</w:t>
+      </w:r>
+      <w:r>
+        <w:t>ICATIONS (</w:t>
+      </w:r>
+      <w:proofErr w:type="spellStart"/>
+      <w:r>
+        <w:t>OneToMany</w:t>
+      </w:r>
+      <w:proofErr w:type="spellEnd"/>
+      <w:r>
+        <w:t>) On autorise</w:t>
+      </w:r>
+      <w:r>
+        <w:t xml:space="preserve"> une ou plusieurs personnes à une APPLICATION.</w:t>
+      </w:r>
+    </w:p>
+    <w:p>
+      <w:r>
+        <w:rPr>
+          <w:b/>
+        </w:rPr>
+        <w:t>CORRESPONDANT</w:t>
+      </w:r>
+      <w:r>
+        <w:t xml:space="preserve"> </w:t>
+      </w:r>
+      <w:r>
+        <w:sym w:font="Wingdings" w:char="F0E0"/>
+      </w:r>
+      <w:r>
+        <w:t xml:space="preserve"> APLICATIONS (</w:t>
+      </w:r>
+      <w:proofErr w:type="spellStart"/>
+      <w:r>
+        <w:t>OneToMany</w:t>
+      </w:r>
+      <w:proofErr w:type="spellEnd"/>
+      <w:r>
+        <w:t xml:space="preserve">) </w:t>
+      </w:r>
+      <w:r>
+        <w:t>un correspondant appartient à plusieurs APPLICATIONS.</w:t>
+      </w:r>
+    </w:p>
+    <w:p>
+      <w:r>
+        <w:rPr>
+          <w:b/>
+        </w:rPr>
+        <w:t>SV_STATISTIQUES</w:t>
+      </w:r>
+      <w:r>
+        <w:t xml:space="preserve"> </w:t>
+      </w:r>
+      <w:r>
+        <w:sym w:font="Wingdings" w:char="F0E0"/>
+      </w:r>
+      <w:r>
+        <w:t xml:space="preserve"> WEBSERVICE (</w:t>
+      </w:r>
+      <w:proofErr w:type="spellStart"/>
+      <w:r>
+        <w:t>OneToOne</w:t>
+      </w:r>
+      <w:proofErr w:type="spellEnd"/>
+      <w:r>
+        <w:t xml:space="preserve">) une STATISTIQUE </w:t>
+      </w:r>
+      <w:r>
+        <w:t xml:space="preserve">est possédé par un </w:t>
+      </w:r>
+      <w:r>
+        <w:t>WEB_SERVICE</w:t>
+      </w:r>
+    </w:p>
+    <w:p>
+      <w:r>
+        <w:rPr>
+          <w:b/>
+        </w:rPr>
+        <w:t>SV_SUIVI</w:t>
+      </w:r>
+      <w:r>
+        <w:t xml:space="preserve"> </w:t>
+      </w:r>
+      <w:r>
+        <w:sym w:font="Wingdings" w:char="F0E0"/>
+      </w:r>
+      <w:r>
+        <w:t xml:space="preserve"> WEB_SERVICE (</w:t>
+      </w:r>
+      <w:proofErr w:type="spellStart"/>
+      <w:r>
+        <w:t>OneToOne</w:t>
+      </w:r>
+      <w:proofErr w:type="spellEnd"/>
+      <w:r>
+        <w:t xml:space="preserve">) un SV_SUIVI </w:t>
+      </w:r>
+      <w:r>
+        <w:t xml:space="preserve">est possédé par un </w:t>
+      </w:r>
+      <w:r>
+        <w:t>WEB_SERVICE</w:t>
+      </w:r>
+    </w:p>
+    <w:p>
+      <w:r>
+        <w:rPr>
+          <w:b/>
+        </w:rPr>
+        <w:t>SV_ERREURS</w:t>
+      </w:r>
+      <w:r>
+        <w:t xml:space="preserve"> </w:t>
+      </w:r>
+      <w:r>
+        <w:sym w:font="Wingdings" w:char="F0E0"/>
+      </w:r>
+      <w:r>
+        <w:t xml:space="preserve"> WEB_SERVICE (</w:t>
+      </w:r>
+      <w:proofErr w:type="spellStart"/>
+      <w:r>
+        <w:t>OneToOne</w:t>
+      </w:r>
+      <w:proofErr w:type="spellEnd"/>
+      <w:r>
+        <w:t>) un SV_ERREURS est possédé par un WEB_SERVICE</w:t>
+      </w:r>
+    </w:p>
+    <w:p/>
     <w:p/>
     <w:p>
       <w:pPr>
@@ -89,130 +1071,9 @@
           <w:szCs w:val="28"/>
           <w:u w:val="single"/>
         </w:rPr>
-        <w:t>Le back :</w:t>
-      </w:r>
-    </w:p>
-    <w:p>
-      <w:r>
-        <w:t>Traitements des données collectées :</w:t>
-      </w:r>
-    </w:p>
-    <w:p>
-      <w:r>
-        <w:t>Utilisateurs</w:t>
-      </w:r>
-      <w:r>
-        <w:t xml:space="preserve"> habilités</w:t>
-      </w:r>
-      <w:r>
-        <w:t xml:space="preserve"> : </w:t>
-      </w:r>
-    </w:p>
-    <w:p>
-      <w:r>
-        <w:t xml:space="preserve">Recherche par </w:t>
-      </w:r>
-      <w:r>
-        <w:t xml:space="preserve">applications habilités des </w:t>
-      </w:r>
-      <w:proofErr w:type="spellStart"/>
-      <w:r>
-        <w:t>webservice</w:t>
-      </w:r>
-      <w:proofErr w:type="spellEnd"/>
-      <w:r>
-        <w:t xml:space="preserve"> avec des </w:t>
-      </w:r>
-      <w:r>
-        <w:t>critères</w:t>
-      </w:r>
-      <w:r>
-        <w:t xml:space="preserve"> à définir</w:t>
-      </w:r>
-      <w:r>
-        <w:t>,</w:t>
-      </w:r>
-      <w:r>
-        <w:t xml:space="preserve"> à minima le nom de l’application, le nom du </w:t>
-      </w:r>
-      <w:proofErr w:type="spellStart"/>
-      <w:r>
-        <w:t>webservice</w:t>
-      </w:r>
-      <w:proofErr w:type="spellEnd"/>
-      <w:r>
-        <w:t xml:space="preserve"> des</w:t>
-      </w:r>
-      <w:r>
-        <w:t xml:space="preserve"> date</w:t>
-      </w:r>
-      <w:r>
-        <w:t xml:space="preserve">s une </w:t>
-      </w:r>
-      <w:proofErr w:type="spellStart"/>
-      <w:r>
-        <w:t>reference</w:t>
-      </w:r>
-      <w:proofErr w:type="spellEnd"/>
-      <w:r>
-        <w:t xml:space="preserve"> ou un intervalle.</w:t>
-      </w:r>
-      <w:r>
-        <w:t xml:space="preserve"> </w:t>
-      </w:r>
-    </w:p>
-    <w:p>
-      <w:r>
-        <w:t>Optionnel : recherche dans les statistiques.</w:t>
-      </w:r>
-    </w:p>
-    <w:p>
-      <w:r>
-        <w:t>Admin</w:t>
-      </w:r>
-      <w:r>
-        <w:t xml:space="preserve"> Habilité</w:t>
-      </w:r>
-      <w:r>
-        <w:t> :</w:t>
-      </w:r>
-    </w:p>
-    <w:p>
-      <w:r>
-        <w:t xml:space="preserve">Même choses </w:t>
-      </w:r>
-      <w:proofErr w:type="gramStart"/>
-      <w:r>
-        <w:t>que utilisateurs</w:t>
-      </w:r>
-      <w:proofErr w:type="gramEnd"/>
-      <w:r>
-        <w:t>.</w:t>
-      </w:r>
-    </w:p>
-    <w:p>
-      <w:r>
-        <w:t>Habilite les utilisateurs à X</w:t>
-      </w:r>
-      <w:r>
-        <w:t xml:space="preserve"> </w:t>
-      </w:r>
-      <w:r>
-        <w:t>Applications</w:t>
-      </w:r>
-      <w:r>
-        <w:t>.</w:t>
-      </w:r>
-    </w:p>
-    <w:p>
-      <w:r>
-        <w:t>Gère les correspondants à contacter pour les applications.</w:t>
-      </w:r>
-    </w:p>
-    <w:p/>
-    <w:p>
-      <w:pPr>
-        <w:jc w:val="center"/>
+        <w:t>B</w:t>
+      </w:r>
+      <w:r>
         <w:rPr>
           <w:b/>
           <w:bCs/>
@@ -220,8 +1081,12 @@
           <w:szCs w:val="28"/>
           <w:u w:val="single"/>
         </w:rPr>
-      </w:pPr>
-      <w:r>
+        <w:t>ack :</w:t>
+      </w:r>
+    </w:p>
+    <w:p>
+      <w:pPr>
+        <w:jc w:val="center"/>
         <w:rPr>
           <w:b/>
           <w:bCs/>
@@ -229,12 +1094,262 @@
           <w:szCs w:val="28"/>
           <w:u w:val="single"/>
         </w:rPr>
+      </w:pPr>
+      <w:bookmarkStart w:id="0" w:name="_GoBack"/>
+      <w:bookmarkEnd w:id="0"/>
+    </w:p>
+    <w:p>
+      <w:r>
+        <w:t>Traitements des données collectées :</w:t>
+      </w:r>
+    </w:p>
+    <w:p>
+      <w:pPr>
+        <w:rPr>
+          <w:u w:val="single"/>
+        </w:rPr>
+      </w:pPr>
+      <w:r>
+        <w:rPr>
+          <w:u w:val="single"/>
+        </w:rPr>
+        <w:t>Utilisateurs</w:t>
+      </w:r>
+      <w:r>
+        <w:rPr>
+          <w:u w:val="single"/>
+        </w:rPr>
+        <w:t xml:space="preserve"> habilités</w:t>
+      </w:r>
+      <w:r>
+        <w:rPr>
+          <w:u w:val="single"/>
+        </w:rPr>
+        <w:t xml:space="preserve"> : </w:t>
+      </w:r>
+    </w:p>
+    <w:p>
+      <w:r>
+        <w:t xml:space="preserve">Recherche par </w:t>
+      </w:r>
+      <w:r>
+        <w:t xml:space="preserve">applications habilités des </w:t>
+      </w:r>
+      <w:proofErr w:type="spellStart"/>
+      <w:r>
+        <w:t>webservice</w:t>
+      </w:r>
+      <w:proofErr w:type="spellEnd"/>
+      <w:r>
+        <w:t xml:space="preserve"> avec des </w:t>
+      </w:r>
+      <w:r>
+        <w:t>critères</w:t>
+      </w:r>
+      <w:r>
+        <w:t xml:space="preserve"> à définir</w:t>
+      </w:r>
+      <w:r>
+        <w:t>,</w:t>
+      </w:r>
+      <w:r>
+        <w:t xml:space="preserve"> à minima le nom de l’application, le nom du </w:t>
+      </w:r>
+      <w:proofErr w:type="spellStart"/>
+      <w:r>
+        <w:t>webservice</w:t>
+      </w:r>
+      <w:proofErr w:type="spellEnd"/>
+      <w:r>
+        <w:t xml:space="preserve"> des</w:t>
+      </w:r>
+      <w:r>
+        <w:t xml:space="preserve"> date</w:t>
+      </w:r>
+      <w:r>
+        <w:t xml:space="preserve">s une </w:t>
+      </w:r>
+      <w:proofErr w:type="spellStart"/>
+      <w:r>
+        <w:t>reference</w:t>
+      </w:r>
+      <w:proofErr w:type="spellEnd"/>
+      <w:r>
+        <w:t xml:space="preserve"> ou un intervalle.</w:t>
+      </w:r>
+      <w:r>
+        <w:t xml:space="preserve"> </w:t>
+      </w:r>
+    </w:p>
+    <w:p>
+      <w:pPr>
+        <w:rPr>
+          <w:color w:val="0070C0"/>
+        </w:rPr>
+      </w:pPr>
+      <w:r>
+        <w:rPr>
+          <w:color w:val="0070C0"/>
+        </w:rPr>
+        <w:t>Optionnel : recherche dans les statistiques.</w:t>
+      </w:r>
+    </w:p>
+    <w:p>
+      <w:pPr>
+        <w:rPr>
+          <w:u w:val="single"/>
+        </w:rPr>
+      </w:pPr>
+      <w:r>
+        <w:rPr>
+          <w:u w:val="single"/>
+        </w:rPr>
+        <w:t>Admin</w:t>
+      </w:r>
+      <w:r>
+        <w:rPr>
+          <w:u w:val="single"/>
+        </w:rPr>
+        <w:t xml:space="preserve"> Habilité</w:t>
+      </w:r>
+      <w:r>
+        <w:rPr>
+          <w:u w:val="single"/>
+        </w:rPr>
+        <w:t> :</w:t>
+      </w:r>
+    </w:p>
+    <w:p>
+      <w:r>
+        <w:t xml:space="preserve">Même choses </w:t>
+      </w:r>
+      <w:r>
+        <w:t>qu’utilisateurs</w:t>
+      </w:r>
+      <w:r>
+        <w:t>.</w:t>
+      </w:r>
+    </w:p>
+    <w:p>
+      <w:r>
+        <w:t>Habilite les utilisateurs à X</w:t>
+      </w:r>
+      <w:r>
+        <w:t xml:space="preserve"> </w:t>
+      </w:r>
+      <w:r>
+        <w:t>Applications</w:t>
+      </w:r>
+      <w:r>
+        <w:t>.</w:t>
+      </w:r>
+    </w:p>
+    <w:p>
+      <w:r>
+        <w:t xml:space="preserve">Choisit le rôle utilisateur ou admin avec </w:t>
+      </w:r>
+      <w:r>
+        <w:t>les caractéristiques associées.</w:t>
+      </w:r>
+    </w:p>
+    <w:p>
+      <w:r>
+        <w:t>Gère les correspondants à contacter pour les applications.</w:t>
+      </w:r>
+    </w:p>
+    <w:p>
+      <w:pPr>
+        <w:rPr>
+          <w:u w:val="single"/>
+        </w:rPr>
+      </w:pPr>
+      <w:r>
+        <w:rPr>
+          <w:u w:val="single"/>
+        </w:rPr>
+        <w:t>Super-Admin :</w:t>
+      </w:r>
+    </w:p>
+    <w:p>
+      <w:r>
+        <w:t>Toutes les fonctionnalités.</w:t>
+      </w:r>
+    </w:p>
+    <w:p>
+      <w:r>
+        <w:t>Peux retirer les droits d’admin et supprimer un utilisateur ou Admin</w:t>
+      </w:r>
+    </w:p>
+    <w:p/>
+    <w:p/>
+    <w:p>
+      <w:pPr>
+        <w:jc w:val="center"/>
+        <w:rPr>
+          <w:b/>
+          <w:bCs/>
+          <w:sz w:val="28"/>
+          <w:szCs w:val="28"/>
+          <w:u w:val="single"/>
+        </w:rPr>
+      </w:pPr>
+    </w:p>
+    <w:p>
+      <w:pPr>
+        <w:jc w:val="center"/>
+        <w:rPr>
+          <w:b/>
+          <w:bCs/>
+          <w:sz w:val="28"/>
+          <w:szCs w:val="28"/>
+          <w:u w:val="single"/>
+        </w:rPr>
+      </w:pPr>
+      <w:r>
+        <w:rPr>
+          <w:b/>
+          <w:bCs/>
+          <w:sz w:val="28"/>
+          <w:szCs w:val="28"/>
+          <w:u w:val="single"/>
+        </w:rPr>
+        <w:lastRenderedPageBreak/>
         <w:t>Front :</w:t>
       </w:r>
     </w:p>
     <w:p>
-      <w:r>
-        <w:t>Page d’accueil avec logo la poste en bannière.</w:t>
+      <w:pPr>
+        <w:rPr>
+          <w:b/>
+        </w:rPr>
+      </w:pPr>
+      <w:r>
+        <w:rPr>
+          <w:b/>
+          <w:u w:val="single"/>
+        </w:rPr>
+        <w:t>Page d’accueil</w:t>
+      </w:r>
+      <w:r>
+        <w:rPr>
+          <w:b/>
+          <w:u w:val="single"/>
+        </w:rPr>
+        <w:t> </w:t>
+      </w:r>
+      <w:r>
+        <w:rPr>
+          <w:b/>
+        </w:rPr>
+        <w:t>: (hors connexion)</w:t>
+      </w:r>
+    </w:p>
+    <w:p>
+      <w:r>
+        <w:t>L</w:t>
+      </w:r>
+      <w:r>
+        <w:t>ogo la poste en bannière.</w:t>
       </w:r>
     </w:p>
     <w:p>
@@ -244,141 +1359,632 @@
       </w:r>
       <w:proofErr w:type="spellEnd"/>
       <w:r>
-        <w:t xml:space="preserve"> avec les applis, </w:t>
-      </w:r>
+        <w:t xml:space="preserve"> </w:t>
+      </w:r>
+      <w:r>
+        <w:t>avec onglet connexion.</w:t>
+      </w:r>
+    </w:p>
+    <w:p>
+      <w:r>
+        <w:t xml:space="preserve">Contenu page : météo web Service sur 7 jours, un graphique ou un </w:t>
+      </w:r>
+      <w:r>
+        <w:t>camembert</w:t>
+      </w:r>
+      <w:r>
+        <w:t>.</w:t>
+      </w:r>
+    </w:p>
+    <w:p>
       <w:proofErr w:type="spellStart"/>
       <w:r>
-        <w:t>clickable</w:t>
+        <w:t>Footer</w:t>
       </w:r>
       <w:proofErr w:type="spellEnd"/>
       <w:r>
-        <w:t xml:space="preserve"> vers un menu </w:t>
-      </w:r>
-      <w:r>
-        <w:t>déroulant</w:t>
-      </w:r>
-      <w:r>
-        <w:t xml:space="preserve"> avec les </w:t>
-      </w:r>
+        <w:t> : Mentions légal et lien contact</w:t>
+      </w:r>
+    </w:p>
+    <w:p>
+      <w:pPr>
+        <w:rPr>
+          <w:color w:val="0070C0"/>
+        </w:rPr>
+      </w:pPr>
+      <w:r>
+        <w:rPr>
+          <w:color w:val="0070C0"/>
+        </w:rPr>
+        <w:t>Optionnel : fond de page avec logo de l’appli</w:t>
+      </w:r>
+    </w:p>
+    <w:p>
+      <w:pPr>
+        <w:rPr>
+          <w:b/>
+        </w:rPr>
+      </w:pPr>
+      <w:r>
+        <w:rPr>
+          <w:b/>
+          <w:u w:val="single"/>
+        </w:rPr>
+        <w:t>Page d’accueil :</w:t>
+      </w:r>
+      <w:r>
+        <w:rPr>
+          <w:b/>
+        </w:rPr>
+        <w:t xml:space="preserve"> (connexion Utilisateurs</w:t>
+      </w:r>
+      <w:r>
+        <w:rPr>
+          <w:b/>
+        </w:rPr>
+        <w:t xml:space="preserve"> habilités</w:t>
+      </w:r>
+      <w:r>
+        <w:rPr>
+          <w:b/>
+        </w:rPr>
+        <w:t>)</w:t>
+      </w:r>
+    </w:p>
+    <w:p>
+      <w:r>
+        <w:t>C</w:t>
+      </w:r>
+      <w:r>
+        <w:t>e</w:t>
+      </w:r>
+      <w:r>
+        <w:t xml:space="preserve"> qui </w:t>
+      </w:r>
+      <w:r>
+        <w:t>change</w:t>
+      </w:r>
+      <w:r>
+        <w:t> :</w:t>
+      </w:r>
+    </w:p>
+    <w:p>
       <w:proofErr w:type="spellStart"/>
       <w:r>
-        <w:t>webservices</w:t>
+        <w:t>Navbar</w:t>
       </w:r>
       <w:proofErr w:type="spellEnd"/>
       <w:r>
-        <w:t xml:space="preserve"> associés. Connexion (hors connexion) Nom </w:t>
-      </w:r>
-      <w:proofErr w:type="gramStart"/>
-      <w:r>
-        <w:t>utilisateur(</w:t>
-      </w:r>
-      <w:proofErr w:type="gramEnd"/>
-      <w:r>
-        <w:t>connecté)</w:t>
-      </w:r>
-    </w:p>
-    <w:p>
-      <w:r>
-        <w:t>Optionnel : une recherche par mot clef</w:t>
-      </w:r>
-    </w:p>
-    <w:p>
-      <w:r>
-        <w:t>Page principal</w:t>
-      </w:r>
-    </w:p>
-    <w:p>
-      <w:r>
-        <w:t>Page de connexion : nom et mot de passe</w:t>
-      </w:r>
-    </w:p>
-    <w:p>
-      <w:r>
-        <w:t xml:space="preserve">Page </w:t>
+        <w:t xml:space="preserve"> avec, à gauche, nom d’utilisateur, </w:t>
+      </w:r>
+      <w:r>
+        <w:t>onglet déconnexion, à droite carré de recherche.</w:t>
+      </w:r>
+    </w:p>
+    <w:p>
+      <w:pPr>
+        <w:rPr>
+          <w:color w:val="0070C0"/>
+        </w:rPr>
+      </w:pPr>
+      <w:r>
+        <w:rPr>
+          <w:color w:val="0070C0"/>
+        </w:rPr>
+        <w:t xml:space="preserve">Optionnel : nom des applis autorisées dans la </w:t>
       </w:r>
       <w:proofErr w:type="spellStart"/>
       <w:r>
-        <w:t>webservice</w:t>
+        <w:rPr>
+          <w:color w:val="0070C0"/>
+        </w:rPr>
+        <w:t>navbar</w:t>
       </w:r>
       <w:proofErr w:type="spellEnd"/>
       <w:r>
+        <w:rPr>
+          <w:color w:val="0070C0"/>
+        </w:rPr>
+        <w:t>.</w:t>
+      </w:r>
+    </w:p>
+    <w:p>
+      <w:r>
+        <w:t>Météo des applis habilitées. Menu déroulant pour choisir l’appli.</w:t>
+      </w:r>
+    </w:p>
+    <w:p>
+      <w:pPr>
+        <w:rPr>
+          <w:b/>
+        </w:rPr>
+      </w:pPr>
+      <w:r>
+        <w:rPr>
+          <w:b/>
+          <w:u w:val="single"/>
+        </w:rPr>
+        <w:t>Page d’accueil :</w:t>
+      </w:r>
+      <w:r>
+        <w:rPr>
+          <w:b/>
+        </w:rPr>
+        <w:t xml:space="preserve"> (connexion </w:t>
+      </w:r>
+      <w:r>
+        <w:rPr>
+          <w:b/>
+        </w:rPr>
+        <w:t>Admin</w:t>
+      </w:r>
+      <w:r>
+        <w:rPr>
+          <w:b/>
+        </w:rPr>
+        <w:t>)</w:t>
+      </w:r>
+    </w:p>
+    <w:p>
+      <w:r>
+        <w:t>Ce qui change :</w:t>
+      </w:r>
+    </w:p>
+    <w:p>
+      <w:proofErr w:type="spellStart"/>
+      <w:r>
+        <w:t>Navbar</w:t>
+      </w:r>
+      <w:proofErr w:type="spellEnd"/>
+      <w:r>
+        <w:t xml:space="preserve"> avec onglet administration. Possibilité de rechercher un utilisateur par nom o</w:t>
+      </w:r>
+      <w:r>
+        <w:t xml:space="preserve">u </w:t>
+      </w:r>
+      <w:proofErr w:type="spellStart"/>
+      <w:r>
+        <w:t>idRh</w:t>
+      </w:r>
+      <w:proofErr w:type="spellEnd"/>
+      <w:r>
+        <w:t xml:space="preserve"> dans barre de recherche.</w:t>
+      </w:r>
+    </w:p>
+    <w:p>
+      <w:pPr>
+        <w:rPr>
+          <w:b/>
+        </w:rPr>
+      </w:pPr>
+      <w:r>
+        <w:rPr>
+          <w:b/>
+          <w:u w:val="single"/>
+        </w:rPr>
+        <w:t>Page d’accueil :</w:t>
+      </w:r>
+      <w:r>
+        <w:rPr>
+          <w:b/>
+        </w:rPr>
+        <w:t xml:space="preserve"> (connexion </w:t>
+      </w:r>
+      <w:proofErr w:type="spellStart"/>
+      <w:r>
+        <w:rPr>
+          <w:b/>
+        </w:rPr>
+        <w:t>SuperAdmin</w:t>
+      </w:r>
+      <w:proofErr w:type="spellEnd"/>
+      <w:r>
+        <w:rPr>
+          <w:b/>
+        </w:rPr>
+        <w:t>)</w:t>
+      </w:r>
+    </w:p>
+    <w:p>
+      <w:r>
+        <w:t>Pas de changement par rapport à Admin</w:t>
+      </w:r>
+    </w:p>
+    <w:p>
+      <w:pPr>
+        <w:rPr>
+          <w:b/>
+          <w:u w:val="single"/>
+        </w:rPr>
+      </w:pPr>
+      <w:r>
+        <w:rPr>
+          <w:b/>
+          <w:u w:val="single"/>
+        </w:rPr>
+        <w:t>Page connexion :</w:t>
+      </w:r>
+    </w:p>
+    <w:p>
+      <w:r>
+        <w:t xml:space="preserve">Carte avec </w:t>
+      </w:r>
+      <w:proofErr w:type="spellStart"/>
+      <w:r>
+        <w:t>idRh</w:t>
+      </w:r>
+      <w:proofErr w:type="spellEnd"/>
+      <w:r>
+        <w:t xml:space="preserve"> et mot de passe.</w:t>
+      </w:r>
+    </w:p>
+    <w:p>
+      <w:pPr>
+        <w:rPr>
+          <w:b/>
+        </w:rPr>
+      </w:pPr>
+      <w:r>
+        <w:rPr>
+          <w:b/>
+          <w:u w:val="single"/>
+        </w:rPr>
+        <w:t>Page recherche :</w:t>
+      </w:r>
+      <w:r>
+        <w:rPr>
+          <w:b/>
+        </w:rPr>
+        <w:t xml:space="preserve"> (Utilisateurs habilités)</w:t>
+      </w:r>
+    </w:p>
+    <w:p>
+      <w:r>
+        <w:t>Choix de l’application</w:t>
+      </w:r>
+      <w:r>
+        <w:t xml:space="preserve"> en menu déroulant (si pas dans </w:t>
+      </w:r>
+      <w:proofErr w:type="spellStart"/>
+      <w:r>
+        <w:t>navbar</w:t>
+      </w:r>
+      <w:proofErr w:type="spellEnd"/>
+      <w:r>
+        <w:t>)</w:t>
+      </w:r>
+    </w:p>
+    <w:p>
+      <w:r>
+        <w:t>Critère de recherche :</w:t>
+      </w:r>
+    </w:p>
+    <w:p>
+      <w:r>
+        <w:t>Tous les web service ou un.</w:t>
+      </w:r>
+      <w:r>
+        <w:tab/>
+        <w:t>Dates.</w:t>
+      </w:r>
+      <w:r>
+        <w:tab/>
+      </w:r>
+      <w:r>
+        <w:tab/>
+        <w:t>Mots clefs.</w:t>
+      </w:r>
+    </w:p>
+    <w:p>
+      <w:pPr>
+        <w:rPr>
+          <w:u w:val="single"/>
+        </w:rPr>
+      </w:pPr>
+      <w:r>
+        <w:rPr>
+          <w:u w:val="single"/>
+        </w:rPr>
+        <w:t>Résultats :</w:t>
+      </w:r>
+    </w:p>
+    <w:p>
+      <w:pPr>
+        <w:rPr>
+          <w:u w:val="single"/>
+        </w:rPr>
+      </w:pPr>
+      <w:r>
+        <w:rPr>
+          <w:u w:val="single"/>
+        </w:rPr>
+        <w:t>Recherche sur un web service :</w:t>
+      </w:r>
+    </w:p>
+    <w:p>
+      <w:r>
+        <w:t>Affichage</w:t>
+      </w:r>
+      <w:r>
+        <w:t xml:space="preserve"> d’une carte avec</w:t>
+      </w:r>
+      <w:r>
+        <w:t xml:space="preserve"> (effacement des critères de recherche)</w:t>
+      </w:r>
+      <w:r>
         <w:t> :</w:t>
       </w:r>
-      <w:r>
-        <w:t xml:space="preserve"> affichage des statistiques sur 7 </w:t>
-      </w:r>
-      <w:proofErr w:type="gramStart"/>
-      <w:r>
-        <w:t>jours(</w:t>
-      </w:r>
-      <w:proofErr w:type="gramEnd"/>
-      <w:r>
-        <w:t xml:space="preserve">optionnel) moteur de recherche. Affichage des infos dans une </w:t>
+    </w:p>
+    <w:p>
+      <w:r>
+        <w:t>Nom du Web Service</w:t>
+      </w:r>
+    </w:p>
+    <w:p>
+      <w:r>
+        <w:t>Nombre de log avec jauge</w:t>
+      </w:r>
+    </w:p>
+    <w:p>
+      <w:r>
+        <w:t>Nombre d’erreurs avec jauge</w:t>
+      </w:r>
+    </w:p>
+    <w:p>
+      <w:r>
+        <w:t>Un point de couleur si le nombre d’erreurs est trop important</w:t>
+      </w:r>
+    </w:p>
+    <w:p>
+      <w:pPr>
+        <w:rPr>
+          <w:color w:val="0070C0"/>
+        </w:rPr>
+      </w:pPr>
+      <w:r>
+        <w:rPr>
+          <w:color w:val="0070C0"/>
+        </w:rPr>
+        <w:lastRenderedPageBreak/>
+        <w:t>Optionnel : un camembert avec nombre de log et nombre d’erreurs</w:t>
+      </w:r>
+      <w:r>
+        <w:rPr>
+          <w:color w:val="0070C0"/>
+        </w:rPr>
+        <w:t xml:space="preserve"> à la place des jauges</w:t>
+      </w:r>
+    </w:p>
+    <w:p>
+      <w:pPr>
+        <w:rPr>
+          <w:u w:val="single"/>
+        </w:rPr>
+      </w:pPr>
+      <w:r>
+        <w:rPr>
+          <w:u w:val="single"/>
+        </w:rPr>
+        <w:t xml:space="preserve">Recherche </w:t>
+      </w:r>
+      <w:r>
+        <w:rPr>
+          <w:u w:val="single"/>
+        </w:rPr>
+        <w:t>sur tous les</w:t>
+      </w:r>
+      <w:r>
+        <w:rPr>
+          <w:u w:val="single"/>
+        </w:rPr>
+        <w:t xml:space="preserve"> web service :</w:t>
+      </w:r>
+    </w:p>
+    <w:p>
+      <w:r>
+        <w:t>Affichage des cartes sur la page.</w:t>
+      </w:r>
+    </w:p>
+    <w:p>
+      <w:pPr>
+        <w:rPr>
+          <w:color w:val="0070C0"/>
+        </w:rPr>
+      </w:pPr>
+      <w:r>
+        <w:rPr>
+          <w:color w:val="0070C0"/>
+        </w:rPr>
+        <w:t>Optionnel : 2 camemberts log et erreurs avec couleurs correspondantes.</w:t>
+      </w:r>
+      <w:r>
+        <w:rPr>
+          <w:color w:val="0070C0"/>
+        </w:rPr>
+        <w:t xml:space="preserve"> Les cartes s’affichent en carrousel.</w:t>
+      </w:r>
+    </w:p>
+    <w:p>
+      <w:pPr>
+        <w:rPr>
+          <w:b/>
+        </w:rPr>
+      </w:pPr>
+      <w:r>
+        <w:rPr>
+          <w:b/>
+          <w:u w:val="single"/>
+        </w:rPr>
+        <w:t>Page recherche :</w:t>
+      </w:r>
+      <w:r>
+        <w:rPr>
+          <w:b/>
+        </w:rPr>
+        <w:t xml:space="preserve"> (</w:t>
+      </w:r>
+      <w:r>
+        <w:rPr>
+          <w:b/>
+        </w:rPr>
+        <w:t>Admin</w:t>
+      </w:r>
+      <w:r>
+        <w:rPr>
+          <w:b/>
+        </w:rPr>
+        <w:t xml:space="preserve"> et </w:t>
       </w:r>
       <w:proofErr w:type="spellStart"/>
       <w:r>
-        <w:t>card</w:t>
+        <w:rPr>
+          <w:b/>
+        </w:rPr>
+        <w:t>SuperAdmin</w:t>
       </w:r>
       <w:proofErr w:type="spellEnd"/>
       <w:r>
-        <w:t>. Logo de l’appli en image de fond.</w:t>
+        <w:rPr>
+          <w:b/>
+        </w:rPr>
+        <w:t>)</w:t>
+      </w:r>
+    </w:p>
+    <w:p>
+      <w:r>
+        <w:t>Idem qu’utilisateurs mais sur toutes les applis et Web Service.</w:t>
+      </w:r>
+    </w:p>
+    <w:p>
+      <w:pPr>
+        <w:rPr>
+          <w:b/>
+        </w:rPr>
+      </w:pPr>
+      <w:r>
+        <w:rPr>
+          <w:b/>
+          <w:u w:val="single"/>
+        </w:rPr>
+        <w:t>Page Administration :</w:t>
+      </w:r>
+      <w:r>
+        <w:rPr>
+          <w:b/>
+        </w:rPr>
+        <w:t xml:space="preserve"> (Admin)</w:t>
+      </w:r>
+    </w:p>
+    <w:p>
+      <w:r>
+        <w:t xml:space="preserve">Recherche par nom ou </w:t>
+      </w:r>
+      <w:proofErr w:type="spellStart"/>
+      <w:r>
+        <w:t>idRh</w:t>
+      </w:r>
+      <w:proofErr w:type="spellEnd"/>
+    </w:p>
+    <w:p>
+      <w:r>
+        <w:t>Affichage du profil avec cases à cocher (si admin pas possible de changer en utilisateur)</w:t>
+      </w:r>
+    </w:p>
+    <w:p>
+      <w:pPr>
+        <w:rPr>
+          <w:b/>
+        </w:rPr>
+      </w:pPr>
+      <w:r>
+        <w:rPr>
+          <w:b/>
+          <w:u w:val="single"/>
+        </w:rPr>
+        <w:t>Page Administration :</w:t>
+      </w:r>
+      <w:r>
+        <w:rPr>
+          <w:b/>
+        </w:rPr>
+        <w:t xml:space="preserve"> (</w:t>
+      </w:r>
+      <w:proofErr w:type="spellStart"/>
+      <w:r>
+        <w:rPr>
+          <w:b/>
+        </w:rPr>
+        <w:t>Super</w:t>
+      </w:r>
+      <w:r>
+        <w:rPr>
+          <w:b/>
+        </w:rPr>
+        <w:t>Admin</w:t>
+      </w:r>
+      <w:proofErr w:type="spellEnd"/>
+      <w:r>
+        <w:rPr>
+          <w:b/>
+        </w:rPr>
+        <w:t>)</w:t>
+      </w:r>
+    </w:p>
+    <w:p>
+      <w:r>
+        <w:t>Idem Admin mais avec option suppression et possibilité de passer un admin en utilisateurs.</w:t>
+      </w:r>
+    </w:p>
+    <w:p>
+      <w:pPr>
+        <w:rPr>
+          <w:b/>
+          <w:bCs/>
+          <w:u w:val="single"/>
+        </w:rPr>
+      </w:pPr>
+      <w:r>
+        <w:rPr>
+          <w:b/>
+          <w:bCs/>
+          <w:u w:val="single"/>
+        </w:rPr>
+        <w:t>Questions :</w:t>
+      </w:r>
+    </w:p>
+    <w:p>
+      <w:r>
+        <w:t>Qui seront</w:t>
+      </w:r>
+      <w:r>
+        <w:t xml:space="preserve"> les utilisateurs et combien ?</w:t>
       </w:r>
     </w:p>
     <w:p/>
     <w:p>
-      <w:pPr>
-        <w:rPr>
-          <w:b/>
-          <w:bCs/>
-          <w:u w:val="single"/>
-        </w:rPr>
-      </w:pPr>
-      <w:r>
-        <w:rPr>
-          <w:b/>
-          <w:bCs/>
-          <w:u w:val="single"/>
-        </w:rPr>
-        <w:t>Questions :</w:t>
-      </w:r>
-    </w:p>
-    <w:p>
-      <w:r>
-        <w:t>Plusieurs bases de données ou une base avec plusieurs tables ?</w:t>
+      <w:r>
+        <w:t xml:space="preserve">Le nombre de </w:t>
+      </w:r>
+      <w:r>
+        <w:t>web Service</w:t>
+      </w:r>
+      <w:r>
+        <w:t xml:space="preserve"> par appli?</w:t>
       </w:r>
     </w:p>
     <w:p/>
     <w:p>
       <w:r>
-        <w:t>Qui sera les utilisateurs et combien ?</w:t>
+        <w:t>Nom de l’appli, Projet SV_ ou un nom avec critères poste ?</w:t>
+      </w:r>
+    </w:p>
+    <w:p>
+      <w:r>
+        <w:t>Pour les résultats le nombre de log et d’erreurs suffit ou faut-il aussi les raisons des erreurs ?</w:t>
       </w:r>
     </w:p>
     <w:p/>
-    <w:p>
-      <w:r>
-        <w:t>Quoi inclure dans la recherche ? Critères ? Menu déroulant avec critères définis via la base de données ?</w:t>
-      </w:r>
-    </w:p>
     <w:p/>
-    <w:p>
-      <w:r>
-        <w:t xml:space="preserve">Le nombre de </w:t>
-      </w:r>
-      <w:proofErr w:type="spellStart"/>
-      <w:r>
-        <w:t>webService</w:t>
-      </w:r>
-      <w:proofErr w:type="spellEnd"/>
-      <w:r>
-        <w:t xml:space="preserve"> par appli?</w:t>
-      </w:r>
-    </w:p>
-    <w:p/>
-    <w:p>
-      <w:r>
-        <w:t>Données non exploitables dans les logs?</w:t>
-      </w:r>
-    </w:p>
     <w:p/>
     <w:p/>
     <w:p/>
@@ -394,6 +2000,126 @@
     </w:sectPr>
   </w:body>
 </w:document>
+</file>
+
+<file path=word/numbering.xml><?xml version="1.0" encoding="utf-8"?>
+<w:numbering xmlns:wpc="http://schemas.microsoft.com/office/word/2010/wordprocessingCanvas" xmlns:mc="http://schemas.openxmlformats.org/markup-compatibility/2006" xmlns:o="urn:schemas-microsoft-com:office:office" xmlns:r="http://schemas.openxmlformats.org/officeDocument/2006/relationships" xmlns:m="http://schemas.openxmlformats.org/officeDocument/2006/math" xmlns:v="urn:schemas-microsoft-com:vml" xmlns:wp14="http://schemas.microsoft.com/office/word/2010/wordprocessingDrawing" xmlns:wp="http://schemas.openxmlformats.org/drawingml/2006/wordprocessingDrawing" xmlns:w10="urn:schemas-microsoft-com:office:word" xmlns:w="http://schemas.openxmlformats.org/wordprocessingml/2006/main" xmlns:w14="http://schemas.microsoft.com/office/word/2010/wordml" xmlns:w15="http://schemas.microsoft.com/office/word/2012/wordml" xmlns:wpg="http://schemas.microsoft.com/office/word/2010/wordprocessingGroup" xmlns:wpi="http://schemas.microsoft.com/office/word/2010/wordprocessingInk" xmlns:wne="http://schemas.microsoft.com/office/word/2006/wordml" xmlns:wps="http://schemas.microsoft.com/office/word/2010/wordprocessingShape" mc:Ignorable="w14 w15 wp14">
+  <w:abstractNum w:abstractNumId="0" w15:restartNumberingAfterBreak="0">
+    <w:nsid w:val="204524A2"/>
+    <w:multiLevelType w:val="hybridMultilevel"/>
+    <w:tmpl w:val="934C5F1A"/>
+    <w:lvl w:ilvl="0" w:tplc="CBCA8472">
+      <w:numFmt w:val="bullet"/>
+      <w:lvlText w:val=""/>
+      <w:lvlJc w:val="left"/>
+      <w:pPr>
+        <w:ind w:left="1770" w:hanging="360"/>
+      </w:pPr>
+      <w:rPr>
+        <w:rFonts w:ascii="Wingdings" w:eastAsiaTheme="minorHAnsi" w:hAnsi="Wingdings" w:cstheme="minorBidi" w:hint="default"/>
+      </w:rPr>
+    </w:lvl>
+    <w:lvl w:ilvl="1" w:tplc="040C0003" w:tentative="1">
+      <w:start w:val="1"/>
+      <w:numFmt w:val="bullet"/>
+      <w:lvlText w:val="o"/>
+      <w:lvlJc w:val="left"/>
+      <w:pPr>
+        <w:ind w:left="2490" w:hanging="360"/>
+      </w:pPr>
+      <w:rPr>
+        <w:rFonts w:ascii="Courier New" w:hAnsi="Courier New" w:cs="Courier New" w:hint="default"/>
+      </w:rPr>
+    </w:lvl>
+    <w:lvl w:ilvl="2" w:tplc="040C0005" w:tentative="1">
+      <w:start w:val="1"/>
+      <w:numFmt w:val="bullet"/>
+      <w:lvlText w:val=""/>
+      <w:lvlJc w:val="left"/>
+      <w:pPr>
+        <w:ind w:left="3210" w:hanging="360"/>
+      </w:pPr>
+      <w:rPr>
+        <w:rFonts w:ascii="Wingdings" w:hAnsi="Wingdings" w:hint="default"/>
+      </w:rPr>
+    </w:lvl>
+    <w:lvl w:ilvl="3" w:tplc="040C0001" w:tentative="1">
+      <w:start w:val="1"/>
+      <w:numFmt w:val="bullet"/>
+      <w:lvlText w:val=""/>
+      <w:lvlJc w:val="left"/>
+      <w:pPr>
+        <w:ind w:left="3930" w:hanging="360"/>
+      </w:pPr>
+      <w:rPr>
+        <w:rFonts w:ascii="Symbol" w:hAnsi="Symbol" w:hint="default"/>
+      </w:rPr>
+    </w:lvl>
+    <w:lvl w:ilvl="4" w:tplc="040C0003" w:tentative="1">
+      <w:start w:val="1"/>
+      <w:numFmt w:val="bullet"/>
+      <w:lvlText w:val="o"/>
+      <w:lvlJc w:val="left"/>
+      <w:pPr>
+        <w:ind w:left="4650" w:hanging="360"/>
+      </w:pPr>
+      <w:rPr>
+        <w:rFonts w:ascii="Courier New" w:hAnsi="Courier New" w:cs="Courier New" w:hint="default"/>
+      </w:rPr>
+    </w:lvl>
+    <w:lvl w:ilvl="5" w:tplc="040C0005" w:tentative="1">
+      <w:start w:val="1"/>
+      <w:numFmt w:val="bullet"/>
+      <w:lvlText w:val=""/>
+      <w:lvlJc w:val="left"/>
+      <w:pPr>
+        <w:ind w:left="5370" w:hanging="360"/>
+      </w:pPr>
+      <w:rPr>
+        <w:rFonts w:ascii="Wingdings" w:hAnsi="Wingdings" w:hint="default"/>
+      </w:rPr>
+    </w:lvl>
+    <w:lvl w:ilvl="6" w:tplc="040C0001" w:tentative="1">
+      <w:start w:val="1"/>
+      <w:numFmt w:val="bullet"/>
+      <w:lvlText w:val=""/>
+      <w:lvlJc w:val="left"/>
+      <w:pPr>
+        <w:ind w:left="6090" w:hanging="360"/>
+      </w:pPr>
+      <w:rPr>
+        <w:rFonts w:ascii="Symbol" w:hAnsi="Symbol" w:hint="default"/>
+      </w:rPr>
+    </w:lvl>
+    <w:lvl w:ilvl="7" w:tplc="040C0003" w:tentative="1">
+      <w:start w:val="1"/>
+      <w:numFmt w:val="bullet"/>
+      <w:lvlText w:val="o"/>
+      <w:lvlJc w:val="left"/>
+      <w:pPr>
+        <w:ind w:left="6810" w:hanging="360"/>
+      </w:pPr>
+      <w:rPr>
+        <w:rFonts w:ascii="Courier New" w:hAnsi="Courier New" w:cs="Courier New" w:hint="default"/>
+      </w:rPr>
+    </w:lvl>
+    <w:lvl w:ilvl="8" w:tplc="040C0005" w:tentative="1">
+      <w:start w:val="1"/>
+      <w:numFmt w:val="bullet"/>
+      <w:lvlText w:val=""/>
+      <w:lvlJc w:val="left"/>
+      <w:pPr>
+        <w:ind w:left="7530" w:hanging="360"/>
+      </w:pPr>
+      <w:rPr>
+        <w:rFonts w:ascii="Wingdings" w:hAnsi="Wingdings" w:hint="default"/>
+      </w:rPr>
+    </w:lvl>
+  </w:abstractNum>
+  <w:num w:numId="1">
+    <w:abstractNumId w:val="0"/>
+  </w:num>
+</w:numbering>
 </file>
 
 <file path=word/styles.xml><?xml version="1.0" encoding="utf-8"?>
@@ -817,6 +2543,17 @@
     <w:semiHidden/>
     <w:unhideWhenUsed/>
   </w:style>
+  <w:style w:type="paragraph" w:styleId="Paragraphedeliste">
+    <w:name w:val="List Paragraph"/>
+    <w:basedOn w:val="Normal"/>
+    <w:uiPriority w:val="34"/>
+    <w:qFormat/>
+    <w:rsid w:val="004F2380"/>
+    <w:pPr>
+      <w:ind w:left="720"/>
+      <w:contextualSpacing/>
+    </w:pPr>
+  </w:style>
 </w:styles>
 </file>
 
